--- a/dentko/makets/Правки.docx
+++ b/dentko/makets/Правки.docx
@@ -42,8 +42,16 @@
           <w:ilvl w:val="0"/>
           <w:numId w:val="1"/>
         </w:numPr>
-      </w:pPr>
-      <w:r>
+        <w:rPr>
+          <w:color w:val="FFFFFF" w:themeColor="background1"/>
+          <w:highlight w:val="darkGreen"/>
+        </w:rPr>
+      </w:pPr>
+      <w:r>
+        <w:rPr>
+          <w:color w:val="FFFFFF" w:themeColor="background1"/>
+          <w:highlight w:val="darkGreen"/>
+        </w:rPr>
         <w:t>Можно, пожалуйста, сделать в этом блоке кнопку «читать полностью» в самом низу на одном уровне</w:t>
       </w:r>
     </w:p>
@@ -181,59 +189,78 @@
           <w:ilvl w:val="0"/>
           <w:numId w:val="1"/>
         </w:numPr>
-      </w:pPr>
-      <w:r>
+        <w:rPr>
+          <w:color w:val="FFFFFF" w:themeColor="background1"/>
+          <w:highlight w:val="darkGreen"/>
+        </w:rPr>
+      </w:pPr>
+      <w:r>
+        <w:rPr>
+          <w:color w:val="FFFFFF" w:themeColor="background1"/>
+          <w:highlight w:val="darkGreen"/>
+        </w:rPr>
         <w:lastRenderedPageBreak/>
         <w:t xml:space="preserve">Можно ли в </w:t>
       </w:r>
       <w:r>
+        <w:rPr>
+          <w:color w:val="FFFFFF" w:themeColor="background1"/>
+          <w:highlight w:val="darkGreen"/>
+        </w:rPr>
         <w:t>хедер</w:t>
       </w:r>
       <w:r>
+        <w:rPr>
+          <w:color w:val="FFFFFF" w:themeColor="background1"/>
+          <w:highlight w:val="darkGreen"/>
+        </w:rPr>
         <w:t xml:space="preserve"> в мобильной версии добавить номер телефона </w:t>
       </w:r>
       <w:r>
+        <w:rPr>
+          <w:color w:val="FFFFFF" w:themeColor="background1"/>
+          <w:highlight w:val="darkGreen"/>
+        </w:rPr>
         <w:t xml:space="preserve">с выпадающим списком </w:t>
       </w:r>
       <w:r>
+        <w:rPr>
+          <w:color w:val="FFFFFF" w:themeColor="background1"/>
+          <w:highlight w:val="darkGreen"/>
+        </w:rPr>
         <w:t xml:space="preserve">и кнопку записаться на прием? Примерно как сейчас на сайте </w:t>
       </w:r>
       <w:hyperlink r:id="rId7" w:history="1">
         <w:r>
           <w:rPr>
             <w:rStyle w:val="a4"/>
+            <w:color w:val="FFFFFF" w:themeColor="background1"/>
+            <w:highlight w:val="darkGreen"/>
           </w:rPr>
-          <w:t>https://dent</w:t>
-        </w:r>
-        <w:r>
-          <w:rPr>
-            <w:rStyle w:val="a4"/>
-          </w:rPr>
-          <w:t>k</w:t>
-        </w:r>
-        <w:r>
-          <w:rPr>
-            <w:rStyle w:val="a4"/>
-          </w:rPr>
-          <w:t>o.by/</w:t>
+          <w:t>https://dentko.by/</w:t>
         </w:r>
       </w:hyperlink>
       <w:r>
+        <w:rPr>
+          <w:color w:val="FFFFFF" w:themeColor="background1"/>
+          <w:highlight w:val="darkGreen"/>
+        </w:rPr>
         <w:t xml:space="preserve"> , только без кнопки задать вопрос врачу. При пролистывании закрепленным остается только </w:t>
       </w:r>
       <w:r>
-        <w:t>лого и ме</w:t>
-      </w:r>
+        <w:rPr>
+          <w:color w:val="FFFFFF" w:themeColor="background1"/>
+          <w:highlight w:val="darkGreen"/>
+        </w:rPr>
+        <w:t>лого и менюшка, как и у вас сейчас</w:t>
+      </w:r>
+    </w:p>
+    <w:p>
+      <w:pPr>
+        <w:jc w:val="center"/>
+      </w:pPr>
       <w:bookmarkStart w:id="0" w:name="_GoBack"/>
       <w:bookmarkEnd w:id="0"/>
-      <w:r>
-        <w:t>нюшка, как и у вас сейчас</w:t>
-      </w:r>
-    </w:p>
-    <w:p>
-      <w:pPr>
-        <w:jc w:val="center"/>
-      </w:pPr>
       <w:r>
         <w:rPr>
           <w:noProof/>
@@ -341,8 +368,16 @@
           <w:ilvl w:val="0"/>
           <w:numId w:val="1"/>
         </w:numPr>
-      </w:pPr>
-      <w:r>
+        <w:rPr>
+          <w:color w:val="FFFFFF" w:themeColor="background1"/>
+          <w:highlight w:val="darkGreen"/>
+        </w:rPr>
+      </w:pPr>
+      <w:r>
+        <w:rPr>
+          <w:color w:val="FFFFFF" w:themeColor="background1"/>
+          <w:highlight w:val="darkGreen"/>
+        </w:rPr>
         <w:t>Блок с врачами в мобильной версии не очень – могут быть не видны подписи, надо их как-то умудриться сместить на зеленую зону, можно начать выше. Если не будет хватать места, можно сократить имя фамилию инициалами, например, Дубина И.В.</w:t>
       </w:r>
     </w:p>

--- a/dentko/makets/Правки.docx
+++ b/dentko/makets/Правки.docx
@@ -31,9 +31,20 @@
       <w:r>
         <w:t xml:space="preserve"> </w:t>
       </w:r>
-      <w:r>
-        <w:t>https://dentko.by/</w:t>
-      </w:r>
+      <w:hyperlink r:id="rId5" w:history="1">
+        <w:r>
+          <w:rPr>
+            <w:rStyle w:val="a4"/>
+          </w:rPr>
+          <w:t>https://dentko.by/</w:t>
+        </w:r>
+      </w:hyperlink>
+    </w:p>
+    <w:p>
+      <w:pPr>
+        <w:pStyle w:val="a3"/>
+        <w:ind w:left="1068"/>
+      </w:pPr>
     </w:p>
     <w:p>
       <w:pPr>
@@ -66,90 +77,9 @@
         </w:rPr>
         <w:drawing>
           <wp:inline distT="0" distB="0" distL="0" distR="0" wp14:anchorId="162E65E6" wp14:editId="31A56AA7">
-            <wp:extent cx="5940425" cy="3074035"/>
-            <wp:effectExtent l="0" t="0" r="3175" b="0"/>
+            <wp:extent cx="5762625" cy="2982028"/>
+            <wp:effectExtent l="0" t="0" r="0" b="8890"/>
             <wp:docPr id="1" name="Рисунок 1"/>
-            <wp:cNvGraphicFramePr>
-              <a:graphicFrameLocks xmlns:a="http://schemas.openxmlformats.org/drawingml/2006/main" noChangeAspect="1"/>
-            </wp:cNvGraphicFramePr>
-            <a:graphic xmlns:a="http://schemas.openxmlformats.org/drawingml/2006/main">
-              <a:graphicData uri="http://schemas.openxmlformats.org/drawingml/2006/picture">
-                <pic:pic xmlns:pic="http://schemas.openxmlformats.org/drawingml/2006/picture">
-                  <pic:nvPicPr>
-                    <pic:cNvPr id="1" name=""/>
-                    <pic:cNvPicPr/>
-                  </pic:nvPicPr>
-                  <pic:blipFill>
-                    <a:blip r:embed="rId5"/>
-                    <a:stretch>
-                      <a:fillRect/>
-                    </a:stretch>
-                  </pic:blipFill>
-                  <pic:spPr>
-                    <a:xfrm>
-                      <a:off x="0" y="0"/>
-                      <a:ext cx="5940425" cy="3074035"/>
-                    </a:xfrm>
-                    <a:prstGeom prst="rect">
-                      <a:avLst/>
-                    </a:prstGeom>
-                  </pic:spPr>
-                </pic:pic>
-              </a:graphicData>
-            </a:graphic>
-          </wp:inline>
-        </w:drawing>
-      </w:r>
-    </w:p>
-    <w:p>
-      <w:pPr>
-        <w:pStyle w:val="a3"/>
-        <w:numPr>
-          <w:ilvl w:val="0"/>
-          <w:numId w:val="1"/>
-        </w:numPr>
-      </w:pPr>
-      <w:r>
-        <w:t>В разделе цены, можно</w:t>
-      </w:r>
-      <w:r>
-        <w:t xml:space="preserve"> ли сделать так, чтобы при открытии какого-то раздела с ценами было автоподнятие, чтобы было удобнее смотреть посетителю. Сейчас при нажатии некоторых цен снизу экран съезжает и приходится крутить мышкой вниз</w:t>
-      </w:r>
-    </w:p>
-    <w:p>
-      <w:pPr>
-        <w:pStyle w:val="a3"/>
-        <w:numPr>
-          <w:ilvl w:val="0"/>
-          <w:numId w:val="1"/>
-        </w:numPr>
-        <w:rPr>
-          <w:color w:val="FFFFFF" w:themeColor="background1"/>
-          <w:highlight w:val="darkGreen"/>
-        </w:rPr>
-      </w:pPr>
-      <w:r>
-        <w:rPr>
-          <w:color w:val="FFFFFF" w:themeColor="background1"/>
-          <w:highlight w:val="darkGreen"/>
-        </w:rPr>
-        <w:t>А что с мобильной версией главной страницы?</w:t>
-      </w:r>
-    </w:p>
-    <w:p>
-      <w:pPr>
-        <w:jc w:val="center"/>
-      </w:pPr>
-      <w:r>
-        <w:rPr>
-          <w:noProof/>
-          <w:lang w:eastAsia="ru-RU"/>
-        </w:rPr>
-        <w:drawing>
-          <wp:inline distT="0" distB="0" distL="0" distR="0" wp14:anchorId="6CF8D7C3" wp14:editId="6A6D58F8">
-            <wp:extent cx="2276475" cy="3742240"/>
-            <wp:effectExtent l="0" t="0" r="0" b="0"/>
-            <wp:docPr id="2" name="Рисунок 2"/>
             <wp:cNvGraphicFramePr>
               <a:graphicFrameLocks xmlns:a="http://schemas.openxmlformats.org/drawingml/2006/main" noChangeAspect="1"/>
             </wp:cNvGraphicFramePr>
@@ -169,7 +99,7 @@
                   <pic:spPr>
                     <a:xfrm>
                       <a:off x="0" y="0"/>
-                      <a:ext cx="2293984" cy="3771023"/>
+                      <a:ext cx="5767373" cy="2984485"/>
                     </a:xfrm>
                     <a:prstGeom prst="rect">
                       <a:avLst/>
@@ -194,83 +124,57 @@
           <w:highlight w:val="darkGreen"/>
         </w:rPr>
       </w:pPr>
-      <w:r>
-        <w:rPr>
-          <w:color w:val="FFFFFF" w:themeColor="background1"/>
-          <w:highlight w:val="darkGreen"/>
-        </w:rPr>
-        <w:lastRenderedPageBreak/>
-        <w:t xml:space="preserve">Можно ли в </w:t>
-      </w:r>
-      <w:r>
-        <w:rPr>
-          <w:color w:val="FFFFFF" w:themeColor="background1"/>
-          <w:highlight w:val="darkGreen"/>
-        </w:rPr>
-        <w:t>хедер</w:t>
-      </w:r>
-      <w:r>
-        <w:rPr>
-          <w:color w:val="FFFFFF" w:themeColor="background1"/>
-          <w:highlight w:val="darkGreen"/>
-        </w:rPr>
-        <w:t xml:space="preserve"> в мобильной версии добавить номер телефона </w:t>
-      </w:r>
-      <w:r>
-        <w:rPr>
-          <w:color w:val="FFFFFF" w:themeColor="background1"/>
-          <w:highlight w:val="darkGreen"/>
-        </w:rPr>
-        <w:t xml:space="preserve">с выпадающим списком </w:t>
-      </w:r>
-      <w:r>
-        <w:rPr>
-          <w:color w:val="FFFFFF" w:themeColor="background1"/>
-          <w:highlight w:val="darkGreen"/>
-        </w:rPr>
-        <w:t xml:space="preserve">и кнопку записаться на прием? Примерно как сейчас на сайте </w:t>
-      </w:r>
-      <w:hyperlink r:id="rId7" w:history="1">
-        <w:r>
-          <w:rPr>
-            <w:rStyle w:val="a4"/>
-            <w:color w:val="FFFFFF" w:themeColor="background1"/>
-            <w:highlight w:val="darkGreen"/>
-          </w:rPr>
-          <w:t>https://dentko.by/</w:t>
-        </w:r>
-      </w:hyperlink>
-      <w:r>
-        <w:rPr>
-          <w:color w:val="FFFFFF" w:themeColor="background1"/>
-          <w:highlight w:val="darkGreen"/>
-        </w:rPr>
-        <w:t xml:space="preserve"> , только без кнопки задать вопрос врачу. При пролистывании закрепленным остается только </w:t>
-      </w:r>
-      <w:r>
-        <w:rPr>
-          <w:color w:val="FFFFFF" w:themeColor="background1"/>
-          <w:highlight w:val="darkGreen"/>
-        </w:rPr>
-        <w:t>лого и менюшка, как и у вас сейчас</w:t>
-      </w:r>
-    </w:p>
-    <w:p>
-      <w:pPr>
-        <w:jc w:val="center"/>
-      </w:pPr>
       <w:bookmarkStart w:id="0" w:name="_GoBack"/>
       <w:bookmarkEnd w:id="0"/>
       <w:r>
         <w:rPr>
+          <w:color w:val="FFFFFF" w:themeColor="background1"/>
+          <w:highlight w:val="darkGreen"/>
+        </w:rPr>
+        <w:t>В разделе цены, можно</w:t>
+      </w:r>
+      <w:r>
+        <w:rPr>
+          <w:color w:val="FFFFFF" w:themeColor="background1"/>
+          <w:highlight w:val="darkGreen"/>
+        </w:rPr>
+        <w:t xml:space="preserve"> ли сделать так, чтобы при открытии какого-то раздела с ценами было автоподнятие, чтобы было удобнее смотреть посетителю. Сейчас при нажатии некоторых цен снизу экран съезжает и приходится крутить мышкой вниз</w:t>
+      </w:r>
+    </w:p>
+    <w:p>
+      <w:pPr>
+        <w:pStyle w:val="a3"/>
+        <w:numPr>
+          <w:ilvl w:val="0"/>
+          <w:numId w:val="1"/>
+        </w:numPr>
+        <w:rPr>
+          <w:color w:val="FFFFFF" w:themeColor="background1"/>
+          <w:highlight w:val="darkGreen"/>
+        </w:rPr>
+      </w:pPr>
+      <w:r>
+        <w:rPr>
+          <w:color w:val="FFFFFF" w:themeColor="background1"/>
+          <w:highlight w:val="darkGreen"/>
+        </w:rPr>
+        <w:t>А что с мобильной версией главной страницы?</w:t>
+      </w:r>
+    </w:p>
+    <w:p>
+      <w:pPr>
+        <w:jc w:val="center"/>
+      </w:pPr>
+      <w:r>
+        <w:rPr>
           <w:noProof/>
           <w:lang w:eastAsia="ru-RU"/>
         </w:rPr>
         <w:drawing>
-          <wp:inline distT="0" distB="0" distL="0" distR="0" wp14:anchorId="1FEC02C8" wp14:editId="0D48E6AF">
-            <wp:extent cx="3380952" cy="1352381"/>
-            <wp:effectExtent l="0" t="0" r="0" b="635"/>
-            <wp:docPr id="3" name="Рисунок 3"/>
+          <wp:inline distT="0" distB="0" distL="0" distR="0" wp14:anchorId="6CF8D7C3" wp14:editId="6A6D58F8">
+            <wp:extent cx="2124075" cy="3491714"/>
+            <wp:effectExtent l="0" t="0" r="0" b="0"/>
+            <wp:docPr id="2" name="Рисунок 2"/>
             <wp:cNvGraphicFramePr>
               <a:graphicFrameLocks xmlns:a="http://schemas.openxmlformats.org/drawingml/2006/main" noChangeAspect="1"/>
             </wp:cNvGraphicFramePr>
@@ -282,7 +186,7 @@
                     <pic:cNvPicPr/>
                   </pic:nvPicPr>
                   <pic:blipFill>
-                    <a:blip r:embed="rId8"/>
+                    <a:blip r:embed="rId7"/>
                     <a:stretch>
                       <a:fillRect/>
                     </a:stretch>
@@ -290,7 +194,7 @@
                   <pic:spPr>
                     <a:xfrm>
                       <a:off x="0" y="0"/>
-                      <a:ext cx="3380952" cy="1352381"/>
+                      <a:ext cx="2149123" cy="3532890"/>
                     </a:xfrm>
                     <a:prstGeom prst="rect">
                       <a:avLst/>
@@ -310,25 +214,86 @@
           <w:ilvl w:val="0"/>
           <w:numId w:val="1"/>
         </w:numPr>
+        <w:rPr>
+          <w:color w:val="FFFFFF" w:themeColor="background1"/>
+          <w:highlight w:val="darkGreen"/>
+        </w:rPr>
+      </w:pPr>
+      <w:r>
+        <w:rPr>
+          <w:color w:val="FFFFFF" w:themeColor="background1"/>
+          <w:highlight w:val="darkGreen"/>
+        </w:rPr>
+        <w:lastRenderedPageBreak/>
+        <w:t xml:space="preserve">Можно ли в </w:t>
+      </w:r>
+      <w:r>
+        <w:rPr>
+          <w:color w:val="FFFFFF" w:themeColor="background1"/>
+          <w:highlight w:val="darkGreen"/>
+        </w:rPr>
+        <w:t>хедер</w:t>
+      </w:r>
+      <w:r>
+        <w:rPr>
+          <w:color w:val="FFFFFF" w:themeColor="background1"/>
+          <w:highlight w:val="darkGreen"/>
+        </w:rPr>
+        <w:t xml:space="preserve"> в мобильной версии добавить номер телефона </w:t>
+      </w:r>
+      <w:r>
+        <w:rPr>
+          <w:color w:val="FFFFFF" w:themeColor="background1"/>
+          <w:highlight w:val="darkGreen"/>
+        </w:rPr>
+        <w:t xml:space="preserve">с выпадающим списком </w:t>
+      </w:r>
+      <w:r>
+        <w:rPr>
+          <w:color w:val="FFFFFF" w:themeColor="background1"/>
+          <w:highlight w:val="darkGreen"/>
+        </w:rPr>
+        <w:t xml:space="preserve">и кнопку записаться на прием? Примерно как сейчас на сайте </w:t>
+      </w:r>
+      <w:hyperlink r:id="rId8" w:history="1">
+        <w:r>
+          <w:rPr>
+            <w:rStyle w:val="a4"/>
+            <w:color w:val="FFFFFF" w:themeColor="background1"/>
+            <w:highlight w:val="darkGreen"/>
+          </w:rPr>
+          <w:t>https://dentko.by/</w:t>
+        </w:r>
+      </w:hyperlink>
+      <w:r>
+        <w:rPr>
+          <w:color w:val="FFFFFF" w:themeColor="background1"/>
+          <w:highlight w:val="darkGreen"/>
+        </w:rPr>
+        <w:t xml:space="preserve"> , только без кнопки задать вопрос врачу. При пролистывании закрепленным остается только </w:t>
+      </w:r>
+      <w:r>
+        <w:rPr>
+          <w:color w:val="FFFFFF" w:themeColor="background1"/>
+          <w:highlight w:val="darkGreen"/>
+        </w:rPr>
+        <w:t>лого и менюшка, как и у вас сейчас</w:t>
+      </w:r>
+    </w:p>
+    <w:p>
+      <w:pPr>
         <w:jc w:val="center"/>
       </w:pPr>
-      <w:r>
-        <w:rPr>
-          <w:color w:val="FFFFFF" w:themeColor="background1"/>
-          <w:highlight w:val="darkGreen"/>
-        </w:rPr>
-        <w:t>В мобильной версии немного криво выскакивает время в блоке записаться на прием</w:t>
-      </w:r>
       <w:r>
         <w:rPr>
           <w:noProof/>
           <w:lang w:eastAsia="ru-RU"/>
         </w:rPr>
         <w:drawing>
-          <wp:inline distT="0" distB="0" distL="0" distR="0" wp14:anchorId="4198EB4C" wp14:editId="79E8B53A">
-            <wp:extent cx="3352381" cy="2438095"/>
-            <wp:effectExtent l="0" t="0" r="635" b="635"/>
-            <wp:docPr id="4" name="Рисунок 4"/>
+          <wp:inline distT="0" distB="0" distL="0" distR="0" wp14:anchorId="1FEC02C8" wp14:editId="0D48E6AF">
+            <wp:extent cx="3152775" cy="1261110"/>
+            <wp:effectExtent l="0" t="0" r="9525" b="0"/>
+            <wp:docPr id="3" name="Рисунок 3"/>
             <wp:cNvGraphicFramePr>
               <a:graphicFrameLocks xmlns:a="http://schemas.openxmlformats.org/drawingml/2006/main" noChangeAspect="1"/>
             </wp:cNvGraphicFramePr>
@@ -348,7 +313,7 @@
                   <pic:spPr>
                     <a:xfrm>
                       <a:off x="0" y="0"/>
-                      <a:ext cx="3352381" cy="2438095"/>
+                      <a:ext cx="3154161" cy="1261664"/>
                     </a:xfrm>
                     <a:prstGeom prst="rect">
                       <a:avLst/>
@@ -368,33 +333,25 @@
           <w:ilvl w:val="0"/>
           <w:numId w:val="1"/>
         </w:numPr>
-        <w:rPr>
-          <w:color w:val="FFFFFF" w:themeColor="background1"/>
-          <w:highlight w:val="darkGreen"/>
-        </w:rPr>
-      </w:pPr>
-      <w:r>
-        <w:rPr>
-          <w:color w:val="FFFFFF" w:themeColor="background1"/>
-          <w:highlight w:val="darkGreen"/>
-        </w:rPr>
-        <w:t>Блок с врачами в мобильной версии не очень – могут быть не видны подписи, надо их как-то умудриться сместить на зеленую зону, можно начать выше. Если не будет хватать места, можно сократить имя фамилию инициалами, например, Дубина И.В.</w:t>
-      </w:r>
-    </w:p>
-    <w:p>
-      <w:pPr>
         <w:jc w:val="center"/>
       </w:pPr>
+      <w:r>
+        <w:rPr>
+          <w:color w:val="FFFFFF" w:themeColor="background1"/>
+          <w:highlight w:val="darkGreen"/>
+        </w:rPr>
+        <w:t>В мобильной версии немного криво выскакивает время в блоке записаться на прием</w:t>
+      </w:r>
       <w:r>
         <w:rPr>
           <w:noProof/>
           <w:lang w:eastAsia="ru-RU"/>
         </w:rPr>
         <w:drawing>
-          <wp:inline distT="0" distB="0" distL="0" distR="0" wp14:anchorId="7A50F088" wp14:editId="44AEE7B2">
-            <wp:extent cx="2527496" cy="3352800"/>
-            <wp:effectExtent l="0" t="0" r="6350" b="0"/>
-            <wp:docPr id="5" name="Рисунок 5"/>
+          <wp:inline distT="0" distB="0" distL="0" distR="0" wp14:anchorId="4198EB4C" wp14:editId="79E8B53A">
+            <wp:extent cx="3190875" cy="2320636"/>
+            <wp:effectExtent l="0" t="0" r="0" b="3810"/>
+            <wp:docPr id="4" name="Рисунок 4"/>
             <wp:cNvGraphicFramePr>
               <a:graphicFrameLocks xmlns:a="http://schemas.openxmlformats.org/drawingml/2006/main" noChangeAspect="1"/>
             </wp:cNvGraphicFramePr>
@@ -414,7 +371,7 @@
                   <pic:spPr>
                     <a:xfrm>
                       <a:off x="0" y="0"/>
-                      <a:ext cx="2554934" cy="3389198"/>
+                      <a:ext cx="3197241" cy="2325266"/>
                     </a:xfrm>
                     <a:prstGeom prst="rect">
                       <a:avLst/>
@@ -444,7 +401,7 @@
           <w:color w:val="FFFFFF" w:themeColor="background1"/>
           <w:highlight w:val="darkGreen"/>
         </w:rPr>
-        <w:t xml:space="preserve">Блок с отзывами в моб версии изначально при загрузке немного смещен </w:t>
+        <w:t>Блок с врачами в мобильной версии не очень – могут быть не видны подписи, надо их как-то умудриться сместить на зеленую зону, можно начать выше. Если не будет хватать места, можно сократить имя фамилию инициалами, например, Дубина И.В.</w:t>
       </w:r>
     </w:p>
     <w:p>
@@ -456,12 +413,11 @@
           <w:noProof/>
           <w:lang w:eastAsia="ru-RU"/>
         </w:rPr>
-        <w:lastRenderedPageBreak/>
         <w:drawing>
-          <wp:inline distT="0" distB="0" distL="0" distR="0" wp14:anchorId="57EC75AF" wp14:editId="2BB6A784">
-            <wp:extent cx="1847850" cy="2783773"/>
+          <wp:inline distT="0" distB="0" distL="0" distR="0" wp14:anchorId="7A50F088" wp14:editId="44AEE7B2">
+            <wp:extent cx="2476500" cy="3285153"/>
             <wp:effectExtent l="0" t="0" r="0" b="0"/>
-            <wp:docPr id="7" name="Рисунок 7"/>
+            <wp:docPr id="5" name="Рисунок 5"/>
             <wp:cNvGraphicFramePr>
               <a:graphicFrameLocks xmlns:a="http://schemas.openxmlformats.org/drawingml/2006/main" noChangeAspect="1"/>
             </wp:cNvGraphicFramePr>
@@ -481,7 +437,7 @@
                   <pic:spPr>
                     <a:xfrm>
                       <a:off x="0" y="0"/>
-                      <a:ext cx="1853569" cy="2792389"/>
+                      <a:ext cx="2504101" cy="3321766"/>
                     </a:xfrm>
                     <a:prstGeom prst="rect">
                       <a:avLst/>
@@ -511,7 +467,7 @@
           <w:color w:val="FFFFFF" w:themeColor="background1"/>
           <w:highlight w:val="darkGreen"/>
         </w:rPr>
-        <w:t>При нажатии на блок с услугами будут показываться подстранички раздела, как в десктопной версии?</w:t>
+        <w:t xml:space="preserve">Блок с отзывами в моб версии изначально при загрузке немного смещен </w:t>
       </w:r>
     </w:p>
     <w:p>
@@ -523,11 +479,12 @@
           <w:noProof/>
           <w:lang w:eastAsia="ru-RU"/>
         </w:rPr>
+        <w:lastRenderedPageBreak/>
         <w:drawing>
-          <wp:inline distT="0" distB="0" distL="0" distR="0" wp14:anchorId="5CC5DC74" wp14:editId="03141E92">
-            <wp:extent cx="2314575" cy="3166428"/>
+          <wp:inline distT="0" distB="0" distL="0" distR="0" wp14:anchorId="57EC75AF" wp14:editId="2BB6A784">
+            <wp:extent cx="1847850" cy="2783773"/>
             <wp:effectExtent l="0" t="0" r="0" b="0"/>
-            <wp:docPr id="9" name="Рисунок 9"/>
+            <wp:docPr id="7" name="Рисунок 7"/>
             <wp:cNvGraphicFramePr>
               <a:graphicFrameLocks xmlns:a="http://schemas.openxmlformats.org/drawingml/2006/main" noChangeAspect="1"/>
             </wp:cNvGraphicFramePr>
@@ -547,7 +504,7 @@
                   <pic:spPr>
                     <a:xfrm>
                       <a:off x="0" y="0"/>
-                      <a:ext cx="2336517" cy="3196446"/>
+                      <a:ext cx="1853569" cy="2792389"/>
                     </a:xfrm>
                     <a:prstGeom prst="rect">
                       <a:avLst/>
@@ -577,7 +534,7 @@
           <w:color w:val="FFFFFF" w:themeColor="background1"/>
           <w:highlight w:val="darkGreen"/>
         </w:rPr>
-        <w:t>В футере как-то некрасиво размещены все ссылки на разделы, может как-то по-другому их разместить? Или уж лучше не размещать вовсе</w:t>
+        <w:t>При нажатии на блок с услугами будут показываться подстранички раздела, как в десктопной версии?</w:t>
       </w:r>
     </w:p>
     <w:p>
@@ -590,10 +547,10 @@
           <w:lang w:eastAsia="ru-RU"/>
         </w:rPr>
         <w:drawing>
-          <wp:inline distT="0" distB="0" distL="0" distR="0" wp14:anchorId="45F57798" wp14:editId="31AE1F50">
-            <wp:extent cx="2209800" cy="1778335"/>
+          <wp:inline distT="0" distB="0" distL="0" distR="0" wp14:anchorId="5CC5DC74" wp14:editId="03141E92">
+            <wp:extent cx="2314575" cy="3166428"/>
             <wp:effectExtent l="0" t="0" r="0" b="0"/>
-            <wp:docPr id="10" name="Рисунок 10"/>
+            <wp:docPr id="9" name="Рисунок 9"/>
             <wp:cNvGraphicFramePr>
               <a:graphicFrameLocks xmlns:a="http://schemas.openxmlformats.org/drawingml/2006/main" noChangeAspect="1"/>
             </wp:cNvGraphicFramePr>
@@ -613,7 +570,7 @@
                   <pic:spPr>
                     <a:xfrm>
                       <a:off x="0" y="0"/>
-                      <a:ext cx="2214706" cy="1782283"/>
+                      <a:ext cx="2336517" cy="3196446"/>
                     </a:xfrm>
                     <a:prstGeom prst="rect">
                       <a:avLst/>
@@ -626,7 +583,6 @@
         </w:drawing>
       </w:r>
     </w:p>
-    <w:p/>
     <w:p>
       <w:pPr>
         <w:pStyle w:val="a3"/>
@@ -644,8 +600,7 @@
           <w:color w:val="FFFFFF" w:themeColor="background1"/>
           <w:highlight w:val="darkGreen"/>
         </w:rPr>
-        <w:lastRenderedPageBreak/>
-        <w:t>На страницах врачей лучше сделать так:</w:t>
+        <w:t>В футере как-то некрасиво размещены все ссылки на разделы, может как-то по-другому их разместить? Или уж лучше не размещать вовсе</w:t>
       </w:r>
     </w:p>
     <w:p>
@@ -658,10 +613,10 @@
           <w:lang w:eastAsia="ru-RU"/>
         </w:rPr>
         <w:drawing>
-          <wp:inline distT="0" distB="0" distL="0" distR="0" wp14:anchorId="2C0DC049" wp14:editId="76D2BF44">
-            <wp:extent cx="3314286" cy="3228571"/>
-            <wp:effectExtent l="0" t="0" r="635" b="0"/>
-            <wp:docPr id="11" name="Рисунок 11"/>
+          <wp:inline distT="0" distB="0" distL="0" distR="0" wp14:anchorId="45F57798" wp14:editId="31AE1F50">
+            <wp:extent cx="2209800" cy="1778335"/>
+            <wp:effectExtent l="0" t="0" r="0" b="0"/>
+            <wp:docPr id="10" name="Рисунок 10"/>
             <wp:cNvGraphicFramePr>
               <a:graphicFrameLocks xmlns:a="http://schemas.openxmlformats.org/drawingml/2006/main" noChangeAspect="1"/>
             </wp:cNvGraphicFramePr>
@@ -681,6 +636,74 @@
                   <pic:spPr>
                     <a:xfrm>
                       <a:off x="0" y="0"/>
+                      <a:ext cx="2214706" cy="1782283"/>
+                    </a:xfrm>
+                    <a:prstGeom prst="rect">
+                      <a:avLst/>
+                    </a:prstGeom>
+                  </pic:spPr>
+                </pic:pic>
+              </a:graphicData>
+            </a:graphic>
+          </wp:inline>
+        </w:drawing>
+      </w:r>
+    </w:p>
+    <w:p/>
+    <w:p>
+      <w:pPr>
+        <w:pStyle w:val="a3"/>
+        <w:numPr>
+          <w:ilvl w:val="0"/>
+          <w:numId w:val="1"/>
+        </w:numPr>
+        <w:rPr>
+          <w:color w:val="FFFFFF" w:themeColor="background1"/>
+          <w:highlight w:val="darkGreen"/>
+        </w:rPr>
+      </w:pPr>
+      <w:r>
+        <w:rPr>
+          <w:color w:val="FFFFFF" w:themeColor="background1"/>
+          <w:highlight w:val="darkGreen"/>
+        </w:rPr>
+        <w:lastRenderedPageBreak/>
+        <w:t>На страницах врачей лучше сделать так:</w:t>
+      </w:r>
+    </w:p>
+    <w:p>
+      <w:pPr>
+        <w:jc w:val="center"/>
+      </w:pPr>
+      <w:r>
+        <w:rPr>
+          <w:noProof/>
+          <w:lang w:eastAsia="ru-RU"/>
+        </w:rPr>
+        <w:drawing>
+          <wp:inline distT="0" distB="0" distL="0" distR="0" wp14:anchorId="2C0DC049" wp14:editId="76D2BF44">
+            <wp:extent cx="3314286" cy="3228571"/>
+            <wp:effectExtent l="0" t="0" r="635" b="0"/>
+            <wp:docPr id="11" name="Рисунок 11"/>
+            <wp:cNvGraphicFramePr>
+              <a:graphicFrameLocks xmlns:a="http://schemas.openxmlformats.org/drawingml/2006/main" noChangeAspect="1"/>
+            </wp:cNvGraphicFramePr>
+            <a:graphic xmlns:a="http://schemas.openxmlformats.org/drawingml/2006/main">
+              <a:graphicData uri="http://schemas.openxmlformats.org/drawingml/2006/picture">
+                <pic:pic xmlns:pic="http://schemas.openxmlformats.org/drawingml/2006/picture">
+                  <pic:nvPicPr>
+                    <pic:cNvPr id="1" name=""/>
+                    <pic:cNvPicPr/>
+                  </pic:nvPicPr>
+                  <pic:blipFill>
+                    <a:blip r:embed="rId15"/>
+                    <a:stretch>
+                      <a:fillRect/>
+                    </a:stretch>
+                  </pic:blipFill>
+                  <pic:spPr>
+                    <a:xfrm>
+                      <a:off x="0" y="0"/>
                       <a:ext cx="3314286" cy="3228571"/>
                     </a:xfrm>
                     <a:prstGeom prst="rect">
@@ -781,7 +804,7 @@
                     <pic:cNvPicPr/>
                   </pic:nvPicPr>
                   <pic:blipFill>
-                    <a:blip r:embed="rId15"/>
+                    <a:blip r:embed="rId16"/>
                     <a:stretch>
                       <a:fillRect/>
                     </a:stretch>
@@ -811,68 +834,6 @@
             <wp:extent cx="2069705" cy="2486025"/>
             <wp:effectExtent l="0" t="0" r="6985" b="0"/>
             <wp:docPr id="13" name="Рисунок 13"/>
-            <wp:cNvGraphicFramePr>
-              <a:graphicFrameLocks xmlns:a="http://schemas.openxmlformats.org/drawingml/2006/main" noChangeAspect="1"/>
-            </wp:cNvGraphicFramePr>
-            <a:graphic xmlns:a="http://schemas.openxmlformats.org/drawingml/2006/main">
-              <a:graphicData uri="http://schemas.openxmlformats.org/drawingml/2006/picture">
-                <pic:pic xmlns:pic="http://schemas.openxmlformats.org/drawingml/2006/picture">
-                  <pic:nvPicPr>
-                    <pic:cNvPr id="1" name=""/>
-                    <pic:cNvPicPr/>
-                  </pic:nvPicPr>
-                  <pic:blipFill>
-                    <a:blip r:embed="rId16"/>
-                    <a:stretch>
-                      <a:fillRect/>
-                    </a:stretch>
-                  </pic:blipFill>
-                  <pic:spPr>
-                    <a:xfrm>
-                      <a:off x="0" y="0"/>
-                      <a:ext cx="2073875" cy="2491034"/>
-                    </a:xfrm>
-                    <a:prstGeom prst="rect">
-                      <a:avLst/>
-                    </a:prstGeom>
-                  </pic:spPr>
-                </pic:pic>
-              </a:graphicData>
-            </a:graphic>
-          </wp:inline>
-        </w:drawing>
-      </w:r>
-    </w:p>
-    <w:p>
-      <w:pPr>
-        <w:pStyle w:val="a3"/>
-        <w:numPr>
-          <w:ilvl w:val="0"/>
-          <w:numId w:val="1"/>
-        </w:numPr>
-      </w:pPr>
-      <w:r>
-        <w:t xml:space="preserve">Вопрос-ответ в мобильной версии: может сделать лучше слайдер из этих иконок разделов? Чтобы они были в одну строку, как в десктопной версии. А то их так много, пока до вопросов </w:t>
-      </w:r>
-      <w:r>
-        <w:t>дойдешь.</w:t>
-      </w:r>
-    </w:p>
-    <w:p>
-      <w:pPr>
-        <w:jc w:val="center"/>
-      </w:pPr>
-      <w:r>
-        <w:rPr>
-          <w:noProof/>
-          <w:lang w:eastAsia="ru-RU"/>
-        </w:rPr>
-        <w:lastRenderedPageBreak/>
-        <w:drawing>
-          <wp:inline distT="0" distB="0" distL="0" distR="0" wp14:anchorId="0BD9BC28" wp14:editId="0885EA18">
-            <wp:extent cx="1754231" cy="2809875"/>
-            <wp:effectExtent l="0" t="0" r="0" b="0"/>
-            <wp:docPr id="14" name="Рисунок 14"/>
             <wp:cNvGraphicFramePr>
               <a:graphicFrameLocks xmlns:a="http://schemas.openxmlformats.org/drawingml/2006/main" noChangeAspect="1"/>
             </wp:cNvGraphicFramePr>
@@ -892,6 +853,68 @@
                   <pic:spPr>
                     <a:xfrm>
                       <a:off x="0" y="0"/>
+                      <a:ext cx="2073875" cy="2491034"/>
+                    </a:xfrm>
+                    <a:prstGeom prst="rect">
+                      <a:avLst/>
+                    </a:prstGeom>
+                  </pic:spPr>
+                </pic:pic>
+              </a:graphicData>
+            </a:graphic>
+          </wp:inline>
+        </w:drawing>
+      </w:r>
+    </w:p>
+    <w:p>
+      <w:pPr>
+        <w:pStyle w:val="a3"/>
+        <w:numPr>
+          <w:ilvl w:val="0"/>
+          <w:numId w:val="1"/>
+        </w:numPr>
+      </w:pPr>
+      <w:r>
+        <w:t xml:space="preserve">Вопрос-ответ в мобильной версии: может сделать лучше слайдер из этих иконок разделов? Чтобы они были в одну строку, как в десктопной версии. А то их так много, пока до вопросов </w:t>
+      </w:r>
+      <w:r>
+        <w:t>дойдешь.</w:t>
+      </w:r>
+    </w:p>
+    <w:p>
+      <w:pPr>
+        <w:jc w:val="center"/>
+      </w:pPr>
+      <w:r>
+        <w:rPr>
+          <w:noProof/>
+          <w:lang w:eastAsia="ru-RU"/>
+        </w:rPr>
+        <w:lastRenderedPageBreak/>
+        <w:drawing>
+          <wp:inline distT="0" distB="0" distL="0" distR="0" wp14:anchorId="0BD9BC28" wp14:editId="0885EA18">
+            <wp:extent cx="1754231" cy="2809875"/>
+            <wp:effectExtent l="0" t="0" r="0" b="0"/>
+            <wp:docPr id="14" name="Рисунок 14"/>
+            <wp:cNvGraphicFramePr>
+              <a:graphicFrameLocks xmlns:a="http://schemas.openxmlformats.org/drawingml/2006/main" noChangeAspect="1"/>
+            </wp:cNvGraphicFramePr>
+            <a:graphic xmlns:a="http://schemas.openxmlformats.org/drawingml/2006/main">
+              <a:graphicData uri="http://schemas.openxmlformats.org/drawingml/2006/picture">
+                <pic:pic xmlns:pic="http://schemas.openxmlformats.org/drawingml/2006/picture">
+                  <pic:nvPicPr>
+                    <pic:cNvPr id="1" name=""/>
+                    <pic:cNvPicPr/>
+                  </pic:nvPicPr>
+                  <pic:blipFill>
+                    <a:blip r:embed="rId18"/>
+                    <a:stretch>
+                      <a:fillRect/>
+                    </a:stretch>
+                  </pic:blipFill>
+                  <pic:spPr>
+                    <a:xfrm>
+                      <a:off x="0" y="0"/>
                       <a:ext cx="1763146" cy="2824155"/>
                     </a:xfrm>
                     <a:prstGeom prst="rect">
@@ -950,7 +973,7 @@
                     <pic:cNvPicPr/>
                   </pic:nvPicPr>
                   <pic:blipFill>
-                    <a:blip r:embed="rId18"/>
+                    <a:blip r:embed="rId19"/>
                     <a:stretch>
                       <a:fillRect/>
                     </a:stretch>

--- a/dentko/makets/Правки.docx
+++ b/dentko/makets/Правки.docx
@@ -124,8 +124,6 @@
           <w:highlight w:val="darkGreen"/>
         </w:rPr>
       </w:pPr>
-      <w:bookmarkStart w:id="0" w:name="_GoBack"/>
-      <w:bookmarkEnd w:id="0"/>
       <w:r>
         <w:rPr>
           <w:color w:val="FFFFFF" w:themeColor="background1"/>
@@ -873,11 +871,25 @@
           <w:ilvl w:val="0"/>
           <w:numId w:val="1"/>
         </w:numPr>
-      </w:pPr>
-      <w:r>
+        <w:rPr>
+          <w:color w:val="FFFFFF" w:themeColor="background1"/>
+          <w:highlight w:val="darkGreen"/>
+        </w:rPr>
+      </w:pPr>
+      <w:bookmarkStart w:id="0" w:name="_GoBack"/>
+      <w:bookmarkEnd w:id="0"/>
+      <w:r>
+        <w:rPr>
+          <w:color w:val="FFFFFF" w:themeColor="background1"/>
+          <w:highlight w:val="darkGreen"/>
+        </w:rPr>
         <w:t xml:space="preserve">Вопрос-ответ в мобильной версии: может сделать лучше слайдер из этих иконок разделов? Чтобы они были в одну строку, как в десктопной версии. А то их так много, пока до вопросов </w:t>
       </w:r>
       <w:r>
+        <w:rPr>
+          <w:color w:val="FFFFFF" w:themeColor="background1"/>
+          <w:highlight w:val="darkGreen"/>
+        </w:rPr>
         <w:t>дойдешь.</w:t>
       </w:r>
     </w:p>
